--- a/railsconf09-jschementi-script.docx
+++ b/railsconf09-jschementi-script.docx
@@ -145,7 +145,15 @@
         <w:t>&lt;&gt;</w:t>
       </w:r>
       <w:r>
-        <w:t xml:space="preserve">And growing up is hard to do. This was probably IronRuby </w:t>
+        <w:t xml:space="preserve">And growing up is hard to do. This was probably </w:t>
+      </w:r>
+      <w:proofErr w:type="spellStart"/>
+      <w:r>
+        <w:t>IronRuby</w:t>
+      </w:r>
+      <w:proofErr w:type="spellEnd"/>
+      <w:r>
+        <w:t xml:space="preserve"> </w:t>
       </w:r>
       <w:r>
         <w:t xml:space="preserve">right after </w:t>
@@ -245,7 +253,15 @@
       </w:r>
       <w:proofErr w:type="spellEnd"/>
       <w:r>
-        <w:t xml:space="preserve"> eyes), IronRuby needs to stretch out and be good at other things than its parent is (MRI). At a basic form this means accessing the .NET framework just like it was a set of Ruby libraries, but extends much further than that. Today I’ll show IIS running IronRuby-based app</w:t>
+        <w:t xml:space="preserve"> eyes), </w:t>
+      </w:r>
+      <w:proofErr w:type="spellStart"/>
+      <w:r>
+        <w:t>IronRuby</w:t>
+      </w:r>
+      <w:proofErr w:type="spellEnd"/>
+      <w:r>
+        <w:t xml:space="preserve"> needs to stretch out and be good at other things than its parent is (MRI). At a basic form this means accessing the .NET framework just like it was a set of Ruby libraries, but extends much further than that. Today I’ll show IIS running IronRuby-based app</w:t>
       </w:r>
       <w:r>
         <w:t>lications, and other examples of how .NET makes Ruby better (but not at the price of breaking!)</w:t>
@@ -769,7 +785,15 @@
         </w:rPr>
       </w:pPr>
       <w:r>
-        <w:t xml:space="preserve">That database adapter is a IronRuby </w:t>
+        <w:t xml:space="preserve">That database adapter is a </w:t>
+      </w:r>
+      <w:proofErr w:type="spellStart"/>
+      <w:r>
+        <w:t>IronRuby</w:t>
+      </w:r>
+      <w:proofErr w:type="spellEnd"/>
+      <w:r>
+        <w:t xml:space="preserve"> </w:t>
       </w:r>
       <w:proofErr w:type="spellStart"/>
       <w:r>
@@ -965,40 +989,10 @@
         </w:rPr>
       </w:pPr>
       <w:r>
-        <w:t>A quick note about the performance just witnessed</w:t>
-      </w:r>
-      <w:r>
-        <w:rPr>
-          <w:b/>
-          <w:color w:val="FF0000"/>
-        </w:rPr>
-        <w:t xml:space="preserve">. </w:t>
-      </w:r>
-      <w:r>
-        <w:rPr>
-          <w:b/>
-          <w:color w:val="FFFFFF" w:themeColor="background1"/>
-          <w:highlight w:val="red"/>
-        </w:rPr>
-        <w:t xml:space="preserve">:: </w:t>
-      </w:r>
-      <w:proofErr w:type="gramStart"/>
-      <w:r>
-        <w:rPr>
-          <w:b/>
-          <w:color w:val="FFFFFF" w:themeColor="background1"/>
-          <w:highlight w:val="red"/>
-        </w:rPr>
-        <w:t>TODO :</w:t>
-      </w:r>
-      <w:proofErr w:type="gramEnd"/>
-      <w:r>
-        <w:rPr>
-          <w:b/>
-          <w:color w:val="FFFFFF" w:themeColor="background1"/>
-          <w:highlight w:val="red"/>
-        </w:rPr>
-        <w:t>:</w:t>
+        <w:t>A quick note abou</w:t>
+      </w:r>
+      <w:r>
+        <w:t>t the performance just witnessed. (Talk through slide)</w:t>
       </w:r>
     </w:p>
     <w:p>
@@ -1114,11 +1108,6 @@
       </w:r>
     </w:p>
     <w:p>
-      <w:r>
-        <w:t>&gt;&gt;&gt; Performance?</w:t>
-      </w:r>
-    </w:p>
-    <w:p>
       <w:pPr>
         <w:pStyle w:val="Heading3"/>
       </w:pPr>
@@ -1299,7 +1288,13 @@
         <w:t>.</w:t>
       </w:r>
       <w:r>
-        <w:t xml:space="preserve"> The building of this API has helped inform the MVC team about places where they were killing extensibility, so the project benefited everyone. And because the whole web stack is compiled code, it’s the fastest Ruby web framework I’ve shown. =P</w:t>
+        <w:t xml:space="preserve"> The building of this API has helped inform the MVC team about places where they were </w:t>
+      </w:r>
+      <w:r>
+        <w:t>hurting</w:t>
+      </w:r>
+      <w:r>
+        <w:t xml:space="preserve"> extensibility, so the project benefited everyone. And because the whole web stack is compiled code, it’s the fastest Ruby web framework I’ve shown. =P</w:t>
       </w:r>
     </w:p>
     <w:p>
@@ -1314,7 +1309,6 @@
           <w:b/>
           <w:color w:val="FF0000"/>
         </w:rPr>
-        <w:lastRenderedPageBreak/>
         <w:t xml:space="preserve">:: Show calculator Silverlight </w:t>
       </w:r>
       <w:proofErr w:type="gramStart"/>
@@ -1339,6 +1333,7 @@
         <w:pStyle w:val="Heading4"/>
       </w:pPr>
       <w:r>
+        <w:lastRenderedPageBreak/>
         <w:t>Silverlight</w:t>
       </w:r>
     </w:p>
@@ -1408,37 +1403,93 @@
       </w:r>
     </w:p>
     <w:p>
-      <w:pPr>
-        <w:rPr>
-          <w:b/>
-          <w:color w:val="FFFFFF" w:themeColor="background1"/>
-        </w:rPr>
-      </w:pPr>
-      <w:r>
-        <w:rPr>
-          <w:b/>
-          <w:color w:val="FFFFFF" w:themeColor="background1"/>
-          <w:highlight w:val="red"/>
-        </w:rPr>
-        <w:t>:</w:t>
-      </w:r>
-      <w:proofErr w:type="gramStart"/>
-      <w:r>
-        <w:rPr>
-          <w:b/>
-          <w:color w:val="FFFFFF" w:themeColor="background1"/>
-          <w:highlight w:val="red"/>
-        </w:rPr>
-        <w:t>:TODO</w:t>
-      </w:r>
-      <w:proofErr w:type="gramEnd"/>
-      <w:r>
-        <w:rPr>
-          <w:b/>
-          <w:color w:val="FFFFFF" w:themeColor="background1"/>
-          <w:highlight w:val="red"/>
-        </w:rPr>
-        <w:t>::</w:t>
+      <w:r>
+        <w:t>With these new developments, the project is attracting more attention than before. &lt;&gt; We have 7 consistent contributors, and 40 people who have at least signed a contributor agreement.</w:t>
+      </w:r>
+    </w:p>
+    <w:p>
+      <w:pPr>
+        <w:pStyle w:val="Heading3"/>
+      </w:pPr>
+      <w:r>
+        <w:t>Project status</w:t>
+      </w:r>
+    </w:p>
+    <w:p>
+      <w:proofErr w:type="spellStart"/>
+      <w:r>
+        <w:t>RubySpec</w:t>
+      </w:r>
+      <w:proofErr w:type="spellEnd"/>
+      <w:r>
+        <w:t xml:space="preserve">: </w:t>
+      </w:r>
+      <w:hyperlink r:id="rId11" w:history="1">
+        <w:r>
+          <w:rPr>
+            <w:rStyle w:val="Hyperlink"/>
+          </w:rPr>
+          <w:t>http://ironruby.info</w:t>
+        </w:r>
+      </w:hyperlink>
+    </w:p>
+    <w:p>
+      <w:r>
+        <w:t>Throughput performance – interpreter</w:t>
+      </w:r>
+    </w:p>
+    <w:p>
+      <w:r>
+        <w:t>Special thanks to all the people who contributed to this upcoming release</w:t>
+      </w:r>
+    </w:p>
+    <w:p>
+      <w:proofErr w:type="gramStart"/>
+      <w:r>
+        <w:t xml:space="preserve">Especially those who are working on projects using </w:t>
+      </w:r>
+      <w:proofErr w:type="spellStart"/>
+      <w:r>
+        <w:t>IronRuby</w:t>
+      </w:r>
+      <w:proofErr w:type="spellEnd"/>
+      <w:r>
+        <w:t>.</w:t>
+      </w:r>
+      <w:proofErr w:type="gramEnd"/>
+      <w:r>
+        <w:t xml:space="preserve"> </w:t>
+      </w:r>
+      <w:proofErr w:type="gramStart"/>
+      <w:r>
+        <w:t xml:space="preserve">More on our developer wiki on </w:t>
+      </w:r>
+      <w:proofErr w:type="spellStart"/>
+      <w:r>
+        <w:t>github</w:t>
+      </w:r>
+      <w:proofErr w:type="spellEnd"/>
+      <w:r>
+        <w:t>.</w:t>
+      </w:r>
+      <w:proofErr w:type="gramEnd"/>
+    </w:p>
+    <w:p>
+      <w:r>
+        <w:t xml:space="preserve">And this Friday will be the ironruby-0.5 release. </w:t>
+      </w:r>
+      <w:proofErr w:type="spellStart"/>
+      <w:r>
+        <w:t>Woot</w:t>
+      </w:r>
+      <w:proofErr w:type="spellEnd"/>
+      <w:r>
+        <w:t>!</w:t>
+      </w:r>
+    </w:p>
+    <w:p>
+      <w:r>
+        <w:t>Thanks for coming!</w:t>
       </w:r>
     </w:p>
     <w:p>
@@ -1478,7 +1529,15 @@
       </w:r>
       <w:proofErr w:type="spellEnd"/>
       <w:r>
-        <w:t xml:space="preserve">, etc) is the real-world testing that can be done simply. I’ll talk later about IronRuby’s involvement with </w:t>
+        <w:t xml:space="preserve">, etc) is the real-world testing that can be done simply. I’ll talk later about </w:t>
+      </w:r>
+      <w:proofErr w:type="spellStart"/>
+      <w:r>
+        <w:t>IronRuby’s</w:t>
+      </w:r>
+      <w:proofErr w:type="spellEnd"/>
+      <w:r>
+        <w:t xml:space="preserve"> involvement with </w:t>
       </w:r>
       <w:proofErr w:type="spellStart"/>
       <w:r>
@@ -1493,7 +1552,7 @@
       <w:r>
         <w:t xml:space="preserve">A walk-through can be found on </w:t>
       </w:r>
-      <w:hyperlink r:id="rId11" w:history="1">
+      <w:hyperlink r:id="rId12" w:history="1">
         <w:r>
           <w:rPr>
             <w:rStyle w:val="Hyperlink"/>
@@ -1587,6 +1646,7 @@
       <w:proofErr w:type="spellStart"/>
       <w:proofErr w:type="gramStart"/>
       <w:r>
+        <w:lastRenderedPageBreak/>
         <w:t>i</w:t>
       </w:r>
       <w:r>
@@ -1699,7 +1759,6 @@
     </w:p>
     <w:p>
       <w:r>
-        <w:lastRenderedPageBreak/>
         <w:t>&lt;show unit test results /&gt;</w:t>
       </w:r>
     </w:p>
@@ -2621,7 +2680,7 @@
 </file>
 
 <file path=customXml/itemProps1.xml><?xml version="1.0" encoding="utf-8"?>
-<ds:datastoreItem xmlns:ds="http://schemas.openxmlformats.org/officeDocument/2006/customXml" ds:itemID="{15D07BEF-0A19-4C75-ABDE-CDD8E11F6E3E}">
+<ds:datastoreItem xmlns:ds="http://schemas.openxmlformats.org/officeDocument/2006/customXml" ds:itemID="{C96395D1-FA6F-4D7A-8702-971939E18C36}">
   <ds:schemaRefs>
     <ds:schemaRef ds:uri="http://schemas.openxmlformats.org/officeDocument/2006/bibliography"/>
   </ds:schemaRefs>
